--- a/NN/project/reports/Genres Classification Using Deep Learning.docx
+++ b/NN/project/reports/Genres Classification Using Deep Learning.docx
@@ -16,19 +16,7 @@
           <w:rPr>
             <w:rStyle w:val="a4"/>
           </w:rPr>
-          <w:t>Вик</w:t>
-        </w:r>
-        <w:r>
-          <w:rPr>
-            <w:rStyle w:val="a4"/>
-          </w:rPr>
-          <w:t>и</w:t>
-        </w:r>
-        <w:r>
-          <w:rPr>
-            <w:rStyle w:val="a4"/>
-          </w:rPr>
-          <w:t>педии</w:t>
+          <w:t>Википедии</w:t>
         </w:r>
       </w:hyperlink>
       <w:r>
@@ -145,6 +133,7 @@
       <w:r>
         <w:t>`</w:t>
       </w:r>
+      <w:proofErr w:type="spellStart"/>
       <w:r>
         <w:rPr>
           <w:vertAlign w:val="subscript"/>
@@ -152,6 +141,7 @@
         </w:rPr>
         <w:t>i</w:t>
       </w:r>
+      <w:proofErr w:type="spellEnd"/>
       <w:r>
         <w:t xml:space="preserve">. Задача – аппроксимировать тождественную функцию </w:t>
       </w:r>
@@ -182,6 +172,7 @@
       <w:r>
         <w:t xml:space="preserve">, минимизируя функционал ошибки </w:t>
       </w:r>
+      <w:proofErr w:type="gramStart"/>
       <w:r>
         <w:rPr>
           <w:lang w:val="en-US"/>
@@ -191,6 +182,7 @@
       <w:r>
         <w:t>(</w:t>
       </w:r>
+      <w:proofErr w:type="gramEnd"/>
       <w:r>
         <w:rPr>
           <w:lang w:val="en-US"/>
@@ -358,7 +350,15 @@
         </w:numPr>
       </w:pPr>
       <w:r>
-        <w:t>Все признаки для аудиоданных можно условно разделить на 2 группы: интерпретируемые человеком и неинтерпретируемые (т.е. различает ли человек музыку по этим признакам)</w:t>
+        <w:t xml:space="preserve">Все признаки для аудиоданных можно условно разделить на 2 группы: интерпретируемые человеком и </w:t>
+      </w:r>
+      <w:proofErr w:type="spellStart"/>
+      <w:r>
+        <w:t>неинтерпретируемые</w:t>
+      </w:r>
+      <w:proofErr w:type="spellEnd"/>
+      <w:r>
+        <w:t xml:space="preserve"> (т.е. различает ли человек музыку по этим признакам)</w:t>
       </w:r>
     </w:p>
     <w:p>
@@ -378,16 +378,7 @@
         </w:r>
       </w:hyperlink>
       <w:r>
-        <w:t xml:space="preserve">, что </w:t>
-      </w:r>
-      <w:r>
-        <w:t>гармония и мелодия более надёжно</w:t>
-      </w:r>
-      <w:r>
-        <w:t xml:space="preserve"> </w:t>
-      </w:r>
-      <w:r>
-        <w:t>описываются низкоуровневыми атрибутами, нежели нотами или аккордами</w:t>
+        <w:t>, что гармония и мелодия более надёжно описываются низкоуровневыми атрибутами, нежели нотами или аккордами</w:t>
       </w:r>
     </w:p>
     <w:p>
@@ -438,7 +429,15 @@
         </w:r>
       </w:hyperlink>
       <w:r>
-        <w:t xml:space="preserve"> из работ по классификации музыки по жанрам с использованием глубинного обучения (без свёрточных и рекуррентных архитектур)</w:t>
+        <w:t xml:space="preserve"> из работ по классификации музыки по жанрам с использованием глубинного обучения (без </w:t>
+      </w:r>
+      <w:proofErr w:type="spellStart"/>
+      <w:r>
+        <w:t>свёрточных</w:t>
+      </w:r>
+      <w:proofErr w:type="spellEnd"/>
+      <w:r>
+        <w:t xml:space="preserve"> и рекуррентных архитектур)</w:t>
       </w:r>
       <w:r>
         <w:t xml:space="preserve"> делалось следующее:</w:t>
@@ -498,7 +497,13 @@
         <w:t xml:space="preserve"> 1000 </w:t>
       </w:r>
       <w:r>
-        <w:t xml:space="preserve">треков по 30 секунд каждый (+ метаданные). Представлено 10 жанров, по 100 треков на каждый. Все треки являются 16-битными моно треками с частотой дискретизации 22050Гц в </w:t>
+        <w:t xml:space="preserve">треков по 30 секунд каждый (+ метаданные). Представлено 10 жанров, по 100 треков на каждый. Все треки являются 16-битными </w:t>
+      </w:r>
+      <w:r>
+        <w:t>моно треками</w:t>
+      </w:r>
+      <w:r>
+        <w:t xml:space="preserve"> с частотой дискретизации 22050Гц в </w:t>
       </w:r>
       <w:r>
         <w:t>.</w:t>
@@ -591,13 +596,7 @@
         </w:numPr>
       </w:pPr>
       <w:r>
-        <w:t>Для снижения размерности входных данных (</w:t>
-      </w:r>
-      <w:r>
-        <w:t>661500</w:t>
-      </w:r>
-      <w:r>
-        <w:t xml:space="preserve">-мерный вектор, представляющий один 30-секундный трек) использовали </w:t>
+        <w:t xml:space="preserve">Для снижения размерности входных данных (661500-мерный вектор, представляющий один 30-секундный трек) использовали </w:t>
       </w:r>
       <w:r>
         <w:rPr>
@@ -609,11 +608,27 @@
         <w:t>,</w:t>
       </w:r>
       <w:r>
-        <w:t xml:space="preserve"> в процессе которого использовалось окно размером в 25мс и перекрытием в 10мс для получения последовательных кадров со сглаженным сигналом. Затем с помощью преобразования Фурье были получены частотные составляющие кадров, и отображены на меловую шкалу (шкала, соответствующая восприятию звука человеком – примерно линейна до 1кГц и логарифмическая выше 1кГц). Полученные 20 бинов частотного распределения с помощью </w:t>
+        <w:t xml:space="preserve"> в процессе которого использовалось окно размером в 25мс и перекрытием в 10мс для получения последовательных кадров со сглаженным сигналом. Затем с помощью преобразования Фурье были получены частотные составляющие кадров, и отображены на меловую шкалу (шкала, соответствующая восприятию звука человеком – примерно линейна до 1кГц и логарифмическая выше 1кГц). Полученные 20 </w:t>
+      </w:r>
+      <w:proofErr w:type="spellStart"/>
+      <w:r>
+        <w:t>бинов</w:t>
+      </w:r>
+      <w:proofErr w:type="spellEnd"/>
+      <w:r>
+        <w:t xml:space="preserve"> частотного распределения с помощью </w:t>
       </w:r>
       <w:r>
         <w:lastRenderedPageBreak/>
-        <w:t xml:space="preserve">дискретного косинусного преобразования (для декорелляции частотных составляющих) были сокращены до 13. Таким образом было получено число признаков в 2600*13 для каждого трека. Для дальнейшего сокращения размерности в эксперименте, авторы разделили все </w:t>
+        <w:t xml:space="preserve">дискретного косинусного преобразования (для </w:t>
+      </w:r>
+      <w:proofErr w:type="spellStart"/>
+      <w:r>
+        <w:t>декорелляции</w:t>
+      </w:r>
+      <w:proofErr w:type="spellEnd"/>
+      <w:r>
+        <w:t xml:space="preserve"> частотных составляющих) были сокращены до 13. Таким образом было получено число признаков в 2600*13 для каждого трека. Для дальнейшего сокращения размерности в эксперименте, авторы разделили все </w:t>
       </w:r>
       <w:r>
         <w:rPr>
@@ -625,7 +640,20 @@
         <w:t xml:space="preserve"> признаки на равные 4 группы, и взяли первые 40 из каждой группы. Таким образом, для каждого трека вышло 13</w:t>
       </w:r>
       <w:r>
-        <w:t>*160 = 2080 признаков. При отрисовке размеченных данных авторы заметили, что при двухклассовой классификации задача проста, однако при 10-классовой классификации задача значительно усложняется</w:t>
+        <w:t xml:space="preserve">*160 = 2080 признаков. При отрисовке размеченных данных авторы заметили, что при </w:t>
+      </w:r>
+      <w:proofErr w:type="spellStart"/>
+      <w:r>
+        <w:t>двухклассовой</w:t>
+      </w:r>
+      <w:proofErr w:type="spellEnd"/>
+      <w:r>
+        <w:t xml:space="preserve"> классификации задача проста, однако при 10-классовой классификации задача значительно усложняетс</w:t>
+      </w:r>
+      <w:bookmarkStart w:id="0" w:name="_GoBack"/>
+      <w:bookmarkEnd w:id="0"/>
+      <w:r>
+        <w:t>я</w:t>
       </w:r>
     </w:p>
     <w:p>
@@ -690,8 +718,6 @@
       <w:r>
         <w:t xml:space="preserve"> для следующего слоя на основе данных, полученных из последнего слоя сети с предыдущего шага</w:t>
       </w:r>
-      <w:bookmarkStart w:id="0" w:name="_GoBack"/>
-      <w:bookmarkEnd w:id="0"/>
     </w:p>
     <w:p>
       <w:pPr>
@@ -740,6 +766,166 @@
       </w:hyperlink>
       <w:r>
         <w:t>) для обучения сети</w:t>
+      </w:r>
+    </w:p>
+    <w:p>
+      <w:pPr>
+        <w:pStyle w:val="a3"/>
+        <w:numPr>
+          <w:ilvl w:val="0"/>
+          <w:numId w:val="3"/>
+        </w:numPr>
+      </w:pPr>
+      <w:r>
+        <w:t xml:space="preserve">Обучение нейросети: для тренировочного набора было использовано 60% признаков </w:t>
+      </w:r>
+      <w:r>
+        <w:rPr>
+          <w:lang w:val="en-US"/>
+        </w:rPr>
+        <w:t>MMFC</w:t>
+      </w:r>
+      <w:r>
+        <w:t xml:space="preserve">, для тестового – 40%. Все 10 жанров имели одинаковый вес. </w:t>
+      </w:r>
+      <w:r>
+        <w:rPr>
+          <w:lang w:val="en-US"/>
+        </w:rPr>
+        <w:t>RBM</w:t>
+      </w:r>
+      <w:r>
+        <w:t xml:space="preserve"> для каждого слоя обучался с помощью 5 итераций алгоритма </w:t>
+      </w:r>
+      <w:proofErr w:type="spellStart"/>
+      <w:r>
+        <w:t>Contrastive</w:t>
+      </w:r>
+      <w:proofErr w:type="spellEnd"/>
+      <w:r>
+        <w:t xml:space="preserve"> </w:t>
+      </w:r>
+      <w:proofErr w:type="spellStart"/>
+      <w:r>
+        <w:t>Divergence</w:t>
+      </w:r>
+      <w:proofErr w:type="spellEnd"/>
+      <w:r>
+        <w:t xml:space="preserve">. При классификации на исходных данных, для 2 и 3-класовой классификации </w:t>
+      </w:r>
+      <w:r>
+        <w:rPr>
+          <w:lang w:val="en-US"/>
+        </w:rPr>
+        <w:t>DBN</w:t>
+      </w:r>
+      <w:r>
+        <w:t xml:space="preserve"> (</w:t>
+      </w:r>
+      <w:r>
+        <w:rPr>
+          <w:lang w:val="en-US"/>
+        </w:rPr>
+        <w:t>Deep</w:t>
+      </w:r>
+      <w:r>
+        <w:t xml:space="preserve"> </w:t>
+      </w:r>
+      <w:r>
+        <w:rPr>
+          <w:lang w:val="en-US"/>
+        </w:rPr>
+        <w:t>Belief</w:t>
+      </w:r>
+      <w:r>
+        <w:t xml:space="preserve"> </w:t>
+      </w:r>
+      <w:r>
+        <w:rPr>
+          <w:lang w:val="en-US"/>
+        </w:rPr>
+        <w:t>Network</w:t>
+      </w:r>
+      <w:r>
+        <w:t xml:space="preserve">, нейронная сеть с предобученными с помощью </w:t>
+      </w:r>
+      <w:r>
+        <w:rPr>
+          <w:lang w:val="en-US"/>
+        </w:rPr>
+        <w:t>RBM</w:t>
+      </w:r>
+      <w:r>
+        <w:t xml:space="preserve"> слоями) и </w:t>
+      </w:r>
+      <w:r>
+        <w:rPr>
+          <w:lang w:val="en-US"/>
+        </w:rPr>
+        <w:t>NN</w:t>
+      </w:r>
+      <w:r>
+        <w:t xml:space="preserve"> показали схожие результаты.</w:t>
+      </w:r>
+      <w:r>
+        <w:t xml:space="preserve"> На 4-классовой классификации </w:t>
+      </w:r>
+      <w:r>
+        <w:rPr>
+          <w:lang w:val="en-US"/>
+        </w:rPr>
+        <w:t>NN</w:t>
+      </w:r>
+      <w:r>
+        <w:t xml:space="preserve"> превзошла </w:t>
+      </w:r>
+      <w:r>
+        <w:rPr>
+          <w:lang w:val="en-US"/>
+        </w:rPr>
+        <w:t>DBN</w:t>
+      </w:r>
+      <w:r>
+        <w:t xml:space="preserve">, в частности, из-за более явного переобучения </w:t>
+      </w:r>
+      <w:r>
+        <w:rPr>
+          <w:lang w:val="en-US"/>
+        </w:rPr>
+        <w:t>DBN</w:t>
+      </w:r>
+      <w:r>
+        <w:t xml:space="preserve">. Однако на более большом наборе данных (были сгенерированы треки с использованием признаков </w:t>
+      </w:r>
+      <w:r>
+        <w:rPr>
+          <w:lang w:val="en-US"/>
+        </w:rPr>
+        <w:t>MMFC</w:t>
+      </w:r>
+      <w:r>
+        <w:t xml:space="preserve"> для каждого из жанров</w:t>
+      </w:r>
+      <w:r>
+        <w:t xml:space="preserve">), где для каждого жанра было теперь не 100, а 1500 треков, </w:t>
+      </w:r>
+      <w:r>
+        <w:rPr>
+          <w:lang w:val="en-US"/>
+        </w:rPr>
+        <w:t>DBN</w:t>
+      </w:r>
+      <w:r>
+        <w:t xml:space="preserve"> превзошла </w:t>
+      </w:r>
+      <w:r>
+        <w:rPr>
+          <w:lang w:val="en-US"/>
+        </w:rPr>
+        <w:t>NN</w:t>
+      </w:r>
+      <w:r>
+        <w:t xml:space="preserve"> по точности классификации.</w:t>
       </w:r>
     </w:p>
     <w:sectPr>
@@ -945,7 +1131,7 @@
         <w:ind w:left="1440" w:hanging="360"/>
       </w:pPr>
     </w:lvl>
-    <w:lvl w:ilvl="1" w:tplc="04190019" w:tentative="1">
+    <w:lvl w:ilvl="1" w:tplc="04190019">
       <w:start w:val="1"/>
       <w:numFmt w:val="lowerLetter"/>
       <w:lvlText w:val="%2."/>
@@ -1519,6 +1705,7 @@
   <w:style w:type="character" w:default="1" w:styleId="a0">
     <w:name w:val="Default Paragraph Font"/>
     <w:uiPriority w:val="1"/>
+    <w:semiHidden/>
     <w:unhideWhenUsed/>
   </w:style>
   <w:style w:type="table" w:default="1" w:styleId="a1">
@@ -1845,7 +2032,7 @@
 </file>
 
 <file path=customXml/itemProps1.xml><?xml version="1.0" encoding="utf-8"?>
-<ds:datastoreItem xmlns:ds="http://schemas.openxmlformats.org/officeDocument/2006/customXml" ds:itemID="{E10FF6E3-B865-407D-8135-7EB8E6FABB14}">
+<ds:datastoreItem xmlns:ds="http://schemas.openxmlformats.org/officeDocument/2006/customXml" ds:itemID="{70C2C556-1EAA-45F6-99FD-AEE42DE79F45}">
   <ds:schemaRefs>
     <ds:schemaRef ds:uri="http://schemas.openxmlformats.org/officeDocument/2006/bibliography"/>
   </ds:schemaRefs>
